--- a/Documentation/Flexi-HPWH User's Guide.docx
+++ b/Documentation/Flexi-HPWH User's Guide.docx
@@ -7,6 +7,49 @@
         <w:pStyle w:val="Heading1"/>
       </w:pPr>
       <w:r>
+        <w:t>Acknowledgments</w:t>
+      </w:r>
+    </w:p>
+    <w:p>
+      <w:r>
+        <w:t xml:space="preserve">This model was developed as part of Pacific Gas and Electric Company’s Code Readiness project number ET18PGE1901. Development was supported by Pacific Gas and Electric Company and performed by Beyond Efficiency in collaboration with Frontier Energy. The project was guided and managed by Andrew </w:t>
+      </w:r>
+      <w:proofErr w:type="spellStart"/>
+      <w:r>
+        <w:t>Doeschot</w:t>
+      </w:r>
+      <w:proofErr w:type="spellEnd"/>
+      <w:r>
+        <w:t xml:space="preserve"> and Kelly Cunningham at Pacific Gas and Electric Company. Key technical contributions were also provided by Marc </w:t>
+      </w:r>
+      <w:proofErr w:type="spellStart"/>
+      <w:r>
+        <w:t>Hoeschele</w:t>
+      </w:r>
+      <w:proofErr w:type="spellEnd"/>
+      <w:r>
+        <w:t xml:space="preserve"> (Frontier Energy), Ben Larson (Larson Energy Research), and Garth </w:t>
+      </w:r>
+      <w:proofErr w:type="spellStart"/>
+      <w:r>
+        <w:t>Torvestad</w:t>
+      </w:r>
+      <w:proofErr w:type="spellEnd"/>
+      <w:r>
+        <w:t xml:space="preserve"> (2050 Partners).</w:t>
+      </w:r>
+      <w:bookmarkStart w:id="0" w:name="_GoBack"/>
+      <w:bookmarkEnd w:id="0"/>
+      <w:r>
+        <w:br w:type="page"/>
+      </w:r>
+    </w:p>
+    <w:p>
+      <w:pPr>
+        <w:pStyle w:val="Heading1"/>
+      </w:pPr>
+      <w:r>
+        <w:lastRenderedPageBreak/>
         <w:t>Introduction</w:t>
       </w:r>
     </w:p>
@@ -348,7 +391,7 @@
       <w:pPr>
         <w:jc w:val="center"/>
       </w:pPr>
-      <w:bookmarkStart w:id="0" w:name="_Ref33017553"/>
+      <w:bookmarkStart w:id="1" w:name="_Ref33017553"/>
       <w:r>
         <w:t xml:space="preserve">Figure </w:t>
       </w:r>
@@ -382,7 +425,7 @@
         </w:rPr>
         <w:fldChar w:fldCharType="end"/>
       </w:r>
-      <w:bookmarkEnd w:id="0"/>
+      <w:bookmarkEnd w:id="1"/>
       <w:r>
         <w:t>: Schematic Showing the Heat Transfer Processes in the HPWH Simulation Model</w:t>
       </w:r>
@@ -995,7 +1038,7 @@
       <w:pPr>
         <w:pStyle w:val="Heading2"/>
       </w:pPr>
-      <w:bookmarkStart w:id="1" w:name="_Ref33003247"/>
+      <w:bookmarkStart w:id="2" w:name="_Ref33003247"/>
       <w:r>
         <w:t xml:space="preserve">COP </w:t>
       </w:r>
@@ -1011,7 +1054,7 @@
       <w:r>
         <w:t>quation</w:t>
       </w:r>
-      <w:bookmarkEnd w:id="1"/>
+      <w:bookmarkEnd w:id="2"/>
     </w:p>
     <w:p>
       <w:r>
@@ -1704,11 +1747,11 @@
       <w:pPr>
         <w:pStyle w:val="Heading2"/>
       </w:pPr>
-      <w:bookmarkStart w:id="2" w:name="_Ref59173742"/>
+      <w:bookmarkStart w:id="3" w:name="_Ref59173742"/>
       <w:r>
         <w:t>Parameters</w:t>
       </w:r>
-      <w:bookmarkEnd w:id="2"/>
+      <w:bookmarkEnd w:id="3"/>
     </w:p>
     <w:p>
       <w:r>
@@ -2777,11 +2820,11 @@
       <w:pPr>
         <w:pStyle w:val="Heading2"/>
       </w:pPr>
-      <w:bookmarkStart w:id="3" w:name="_Ref59173699"/>
+      <w:bookmarkStart w:id="4" w:name="_Ref59173699"/>
       <w:r>
         <w:t>Inputs</w:t>
       </w:r>
-      <w:bookmarkEnd w:id="3"/>
+      <w:bookmarkEnd w:id="4"/>
     </w:p>
     <w:p>
       <w:r>
@@ -3256,11 +3299,11 @@
       <w:pPr>
         <w:pStyle w:val="Heading2"/>
       </w:pPr>
-      <w:bookmarkStart w:id="4" w:name="_Ref61783194"/>
+      <w:bookmarkStart w:id="5" w:name="_Ref61783194"/>
       <w:r>
         <w:t>Output</w:t>
       </w:r>
-      <w:bookmarkEnd w:id="4"/>
+      <w:bookmarkEnd w:id="5"/>
     </w:p>
     <w:p>
       <w:r>
@@ -3970,19 +4013,32 @@
       <w:pPr>
         <w:pStyle w:val="Caption"/>
       </w:pPr>
-      <w:bookmarkStart w:id="5" w:name="_Ref59174276"/>
+      <w:bookmarkStart w:id="6" w:name="_Ref59174276"/>
       <w:r>
         <w:t xml:space="preserve">Figure </w:t>
       </w:r>
-      <w:fldSimple w:instr=" SEQ Figure \* ARABIC ">
-        <w:r>
-          <w:rPr>
-            <w:noProof/>
-          </w:rPr>
-          <w:t>2</w:t>
-        </w:r>
-      </w:fldSimple>
-      <w:bookmarkEnd w:id="5"/>
+      <w:r>
+        <w:fldChar w:fldCharType="begin"/>
+      </w:r>
+      <w:r>
+        <w:instrText xml:space="preserve"> SEQ Figure \* ARABIC </w:instrText>
+      </w:r>
+      <w:r>
+        <w:fldChar w:fldCharType="separate"/>
+      </w:r>
+      <w:r>
+        <w:rPr>
+          <w:noProof/>
+        </w:rPr>
+        <w:t>2</w:t>
+      </w:r>
+      <w:r>
+        <w:rPr>
+          <w:noProof/>
+        </w:rPr>
+        <w:fldChar w:fldCharType="end"/>
+      </w:r>
+      <w:bookmarkEnd w:id="6"/>
       <w:r>
         <w:t>: Specifying the parameters for HPWH_Model.py</w:t>
       </w:r>
@@ -4078,19 +4134,32 @@
       <w:pPr>
         <w:pStyle w:val="Caption"/>
       </w:pPr>
-      <w:bookmarkStart w:id="6" w:name="_Ref59174589"/>
+      <w:bookmarkStart w:id="7" w:name="_Ref59174589"/>
       <w:r>
         <w:t xml:space="preserve">Figure </w:t>
       </w:r>
-      <w:fldSimple w:instr=" SEQ Figure \* ARABIC ">
-        <w:r>
-          <w:rPr>
-            <w:noProof/>
-          </w:rPr>
-          <w:t>3</w:t>
-        </w:r>
-      </w:fldSimple>
-      <w:bookmarkEnd w:id="6"/>
+      <w:r>
+        <w:fldChar w:fldCharType="begin"/>
+      </w:r>
+      <w:r>
+        <w:instrText xml:space="preserve"> SEQ Figure \* ARABIC </w:instrText>
+      </w:r>
+      <w:r>
+        <w:fldChar w:fldCharType="separate"/>
+      </w:r>
+      <w:r>
+        <w:rPr>
+          <w:noProof/>
+        </w:rPr>
+        <w:t>3</w:t>
+      </w:r>
+      <w:r>
+        <w:rPr>
+          <w:noProof/>
+        </w:rPr>
+        <w:fldChar w:fldCharType="end"/>
+      </w:r>
+      <w:bookmarkEnd w:id="7"/>
       <w:r>
         <w:t>: Specifying the input data file</w:t>
       </w:r>
@@ -4180,19 +4249,32 @@
       <w:pPr>
         <w:pStyle w:val="Caption"/>
       </w:pPr>
-      <w:bookmarkStart w:id="7" w:name="_Ref59174862"/>
+      <w:bookmarkStart w:id="8" w:name="_Ref59174862"/>
       <w:r>
         <w:t xml:space="preserve">Figure </w:t>
       </w:r>
-      <w:fldSimple w:instr=" SEQ Figure \* ARABIC ">
-        <w:r>
-          <w:rPr>
-            <w:noProof/>
-          </w:rPr>
-          <w:t>4</w:t>
-        </w:r>
-      </w:fldSimple>
-      <w:bookmarkEnd w:id="7"/>
+      <w:r>
+        <w:fldChar w:fldCharType="begin"/>
+      </w:r>
+      <w:r>
+        <w:instrText xml:space="preserve"> SEQ Figure \* ARABIC </w:instrText>
+      </w:r>
+      <w:r>
+        <w:fldChar w:fldCharType="separate"/>
+      </w:r>
+      <w:r>
+        <w:rPr>
+          <w:noProof/>
+        </w:rPr>
+        <w:t>4</w:t>
+      </w:r>
+      <w:r>
+        <w:rPr>
+          <w:noProof/>
+        </w:rPr>
+        <w:fldChar w:fldCharType="end"/>
+      </w:r>
+      <w:bookmarkEnd w:id="8"/>
       <w:r>
         <w:t>: Creating the Parameters Array</w:t>
       </w:r>
@@ -4344,19 +4426,32 @@
       <w:pPr>
         <w:pStyle w:val="Caption"/>
       </w:pPr>
-      <w:bookmarkStart w:id="8" w:name="_Ref59175138"/>
+      <w:bookmarkStart w:id="9" w:name="_Ref59175138"/>
       <w:r>
         <w:t xml:space="preserve">Figure </w:t>
       </w:r>
-      <w:fldSimple w:instr=" SEQ Figure \* ARABIC ">
-        <w:r>
-          <w:rPr>
-            <w:noProof/>
-          </w:rPr>
-          <w:t>5</w:t>
-        </w:r>
-      </w:fldSimple>
-      <w:bookmarkEnd w:id="8"/>
+      <w:r>
+        <w:fldChar w:fldCharType="begin"/>
+      </w:r>
+      <w:r>
+        <w:instrText xml:space="preserve"> SEQ Figure \* ARABIC </w:instrText>
+      </w:r>
+      <w:r>
+        <w:fldChar w:fldCharType="separate"/>
+      </w:r>
+      <w:r>
+        <w:rPr>
+          <w:noProof/>
+        </w:rPr>
+        <w:t>5</w:t>
+      </w:r>
+      <w:r>
+        <w:rPr>
+          <w:noProof/>
+        </w:rPr>
+        <w:fldChar w:fldCharType="end"/>
+      </w:r>
+      <w:bookmarkEnd w:id="9"/>
       <w:r>
         <w:t>: Converting Input Data to Useable Format</w:t>
       </w:r>
@@ -4448,19 +4543,32 @@
       <w:pPr>
         <w:pStyle w:val="Caption"/>
       </w:pPr>
-      <w:bookmarkStart w:id="9" w:name="_Ref59176042"/>
+      <w:bookmarkStart w:id="10" w:name="_Ref59176042"/>
       <w:r>
         <w:t xml:space="preserve">Figure </w:t>
       </w:r>
-      <w:fldSimple w:instr=" SEQ Figure \* ARABIC ">
-        <w:r>
-          <w:rPr>
-            <w:noProof/>
-          </w:rPr>
-          <w:t>6</w:t>
-        </w:r>
-      </w:fldSimple>
-      <w:bookmarkEnd w:id="9"/>
+      <w:r>
+        <w:fldChar w:fldCharType="begin"/>
+      </w:r>
+      <w:r>
+        <w:instrText xml:space="preserve"> SEQ Figure \* ARABIC </w:instrText>
+      </w:r>
+      <w:r>
+        <w:fldChar w:fldCharType="separate"/>
+      </w:r>
+      <w:r>
+        <w:rPr>
+          <w:noProof/>
+        </w:rPr>
+        <w:t>6</w:t>
+      </w:r>
+      <w:r>
+        <w:rPr>
+          <w:noProof/>
+        </w:rPr>
+        <w:fldChar w:fldCharType="end"/>
+      </w:r>
+      <w:bookmarkEnd w:id="10"/>
       <w:r>
         <w:t>: Converting Input Data to Useable Format 2</w:t>
       </w:r>
@@ -4637,19 +4745,32 @@
       <w:pPr>
         <w:pStyle w:val="Caption"/>
       </w:pPr>
-      <w:bookmarkStart w:id="10" w:name="_Ref59176263"/>
+      <w:bookmarkStart w:id="11" w:name="_Ref59176263"/>
       <w:r>
         <w:t xml:space="preserve">Figure </w:t>
       </w:r>
-      <w:fldSimple w:instr=" SEQ Figure \* ARABIC ">
-        <w:r>
-          <w:rPr>
-            <w:noProof/>
-          </w:rPr>
-          <w:t>7</w:t>
-        </w:r>
-      </w:fldSimple>
-      <w:bookmarkEnd w:id="10"/>
+      <w:r>
+        <w:fldChar w:fldCharType="begin"/>
+      </w:r>
+      <w:r>
+        <w:instrText xml:space="preserve"> SEQ Figure \* ARABIC </w:instrText>
+      </w:r>
+      <w:r>
+        <w:fldChar w:fldCharType="separate"/>
+      </w:r>
+      <w:r>
+        <w:rPr>
+          <w:noProof/>
+        </w:rPr>
+        <w:t>7</w:t>
+      </w:r>
+      <w:r>
+        <w:rPr>
+          <w:noProof/>
+        </w:rPr>
+        <w:fldChar w:fldCharType="end"/>
+      </w:r>
+      <w:bookmarkEnd w:id="11"/>
       <w:r>
         <w:t>: Creating Output Columns and Specifying Data Values</w:t>
       </w:r>
@@ -4799,19 +4920,32 @@
       <w:pPr>
         <w:pStyle w:val="Caption"/>
       </w:pPr>
-      <w:bookmarkStart w:id="11" w:name="_Ref59176793"/>
+      <w:bookmarkStart w:id="12" w:name="_Ref59176793"/>
       <w:r>
         <w:t xml:space="preserve">Figure </w:t>
       </w:r>
-      <w:fldSimple w:instr=" SEQ Figure \* ARABIC ">
-        <w:r>
-          <w:rPr>
-            <w:noProof/>
-          </w:rPr>
-          <w:t>8</w:t>
-        </w:r>
-      </w:fldSimple>
-      <w:bookmarkEnd w:id="11"/>
+      <w:r>
+        <w:fldChar w:fldCharType="begin"/>
+      </w:r>
+      <w:r>
+        <w:instrText xml:space="preserve"> SEQ Figure \* ARABIC </w:instrText>
+      </w:r>
+      <w:r>
+        <w:fldChar w:fldCharType="separate"/>
+      </w:r>
+      <w:r>
+        <w:rPr>
+          <w:noProof/>
+        </w:rPr>
+        <w:t>8</w:t>
+      </w:r>
+      <w:r>
+        <w:rPr>
+          <w:noProof/>
+        </w:rPr>
+        <w:fldChar w:fldCharType="end"/>
+      </w:r>
+      <w:bookmarkEnd w:id="12"/>
       <w:r>
         <w:t xml:space="preserve">: Calling </w:t>
       </w:r>
@@ -5048,32 +5182,19 @@
         <w:pStyle w:val="Caption"/>
         <w:jc w:val="center"/>
       </w:pPr>
-      <w:bookmarkStart w:id="12" w:name="_Ref61783416"/>
+      <w:bookmarkStart w:id="13" w:name="_Ref61783416"/>
       <w:r>
         <w:t xml:space="preserve">Figure </w:t>
       </w:r>
-      <w:r>
-        <w:fldChar w:fldCharType="begin"/>
-      </w:r>
-      <w:r>
-        <w:instrText xml:space="preserve"> SEQ Figure \* ARABIC </w:instrText>
-      </w:r>
-      <w:r>
-        <w:fldChar w:fldCharType="separate"/>
-      </w:r>
-      <w:r>
-        <w:rPr>
-          <w:noProof/>
-        </w:rPr>
-        <w:t>9</w:t>
-      </w:r>
-      <w:r>
-        <w:rPr>
-          <w:noProof/>
-        </w:rPr>
-        <w:fldChar w:fldCharType="end"/>
-      </w:r>
-      <w:bookmarkEnd w:id="12"/>
+      <w:fldSimple w:instr=" SEQ Figure \* ARABIC ">
+        <w:r>
+          <w:rPr>
+            <w:noProof/>
+          </w:rPr>
+          <w:t>9</w:t>
+        </w:r>
+      </w:fldSimple>
+      <w:bookmarkEnd w:id="13"/>
       <w:r>
         <w:t>: Time Calculations for the Input Data</w:t>
       </w:r>
@@ -5162,32 +5283,19 @@
         <w:pStyle w:val="Caption"/>
         <w:jc w:val="center"/>
       </w:pPr>
-      <w:bookmarkStart w:id="13" w:name="_Ref61784532"/>
+      <w:bookmarkStart w:id="14" w:name="_Ref61784532"/>
       <w:r>
         <w:t xml:space="preserve">Figure </w:t>
       </w:r>
-      <w:r>
-        <w:fldChar w:fldCharType="begin"/>
-      </w:r>
-      <w:r>
-        <w:instrText xml:space="preserve"> SEQ Figure \* ARABIC </w:instrText>
-      </w:r>
-      <w:r>
-        <w:fldChar w:fldCharType="separate"/>
-      </w:r>
-      <w:r>
-        <w:rPr>
-          <w:noProof/>
-        </w:rPr>
-        <w:t>10</w:t>
-      </w:r>
-      <w:r>
-        <w:rPr>
-          <w:noProof/>
-        </w:rPr>
-        <w:fldChar w:fldCharType="end"/>
-      </w:r>
-      <w:bookmarkEnd w:id="13"/>
+      <w:fldSimple w:instr=" SEQ Figure \* ARABIC ">
+        <w:r>
+          <w:rPr>
+            <w:noProof/>
+          </w:rPr>
+          <w:t>10</w:t>
+        </w:r>
+      </w:fldSimple>
+      <w:bookmarkEnd w:id="14"/>
       <w:r>
         <w:t>: Operating Conditions in the Input Data</w:t>
       </w:r>
@@ -5307,32 +5415,19 @@
         <w:pStyle w:val="Caption"/>
         <w:jc w:val="center"/>
       </w:pPr>
-      <w:bookmarkStart w:id="14" w:name="_Ref61785553"/>
+      <w:bookmarkStart w:id="15" w:name="_Ref61785553"/>
       <w:r>
         <w:t xml:space="preserve">Figure </w:t>
       </w:r>
-      <w:r>
-        <w:fldChar w:fldCharType="begin"/>
-      </w:r>
-      <w:r>
-        <w:instrText xml:space="preserve"> SEQ Figure \* ARABIC </w:instrText>
-      </w:r>
-      <w:r>
-        <w:fldChar w:fldCharType="separate"/>
-      </w:r>
-      <w:r>
-        <w:rPr>
-          <w:noProof/>
-        </w:rPr>
-        <w:t>11</w:t>
-      </w:r>
-      <w:r>
-        <w:rPr>
-          <w:noProof/>
-        </w:rPr>
-        <w:fldChar w:fldCharType="end"/>
-      </w:r>
-      <w:bookmarkEnd w:id="14"/>
+      <w:fldSimple w:instr=" SEQ Figure \* ARABIC ">
+        <w:r>
+          <w:rPr>
+            <w:noProof/>
+          </w:rPr>
+          <w:t>11</w:t>
+        </w:r>
+      </w:fldSimple>
+      <w:bookmarkEnd w:id="15"/>
       <w:r>
         <w:t>: Energy Calculations Output from the Model</w:t>
       </w:r>
@@ -5418,32 +5513,19 @@
         <w:pStyle w:val="Caption"/>
         <w:jc w:val="center"/>
       </w:pPr>
-      <w:bookmarkStart w:id="15" w:name="_Ref61786211"/>
+      <w:bookmarkStart w:id="16" w:name="_Ref61786211"/>
       <w:r>
         <w:t xml:space="preserve">Figure </w:t>
       </w:r>
-      <w:r>
-        <w:fldChar w:fldCharType="begin"/>
-      </w:r>
-      <w:r>
-        <w:instrText xml:space="preserve"> SEQ Figure \* ARABIC </w:instrText>
-      </w:r>
-      <w:r>
-        <w:fldChar w:fldCharType="separate"/>
-      </w:r>
-      <w:r>
-        <w:rPr>
-          <w:noProof/>
-        </w:rPr>
-        <w:t>12</w:t>
-      </w:r>
-      <w:r>
-        <w:rPr>
-          <w:noProof/>
-        </w:rPr>
-        <w:fldChar w:fldCharType="end"/>
-      </w:r>
-      <w:bookmarkEnd w:id="15"/>
+      <w:fldSimple w:instr=" SEQ Figure \* ARABIC ">
+        <w:r>
+          <w:rPr>
+            <w:noProof/>
+          </w:rPr>
+          <w:t>12</w:t>
+        </w:r>
+      </w:fldSimple>
+      <w:bookmarkEnd w:id="16"/>
       <w:r>
         <w:t>: Electricity Consumption Calculations Output from the Model</w:t>
       </w:r>
@@ -9464,19 +9546,32 @@
       <w:pPr>
         <w:pStyle w:val="Caption"/>
       </w:pPr>
-      <w:bookmarkStart w:id="16" w:name="_Ref94431444"/>
+      <w:bookmarkStart w:id="17" w:name="_Ref94431444"/>
       <w:r>
         <w:t xml:space="preserve">Figure </w:t>
       </w:r>
-      <w:fldSimple w:instr=" SEQ Figure \* ARABIC ">
-        <w:r>
-          <w:rPr>
-            <w:noProof/>
-          </w:rPr>
-          <w:t>13</w:t>
-        </w:r>
-      </w:fldSimple>
-      <w:bookmarkEnd w:id="16"/>
+      <w:r>
+        <w:fldChar w:fldCharType="begin"/>
+      </w:r>
+      <w:r>
+        <w:instrText xml:space="preserve"> SEQ Figure \* ARABIC </w:instrText>
+      </w:r>
+      <w:r>
+        <w:fldChar w:fldCharType="separate"/>
+      </w:r>
+      <w:r>
+        <w:rPr>
+          <w:noProof/>
+        </w:rPr>
+        <w:t>13</w:t>
+      </w:r>
+      <w:r>
+        <w:rPr>
+          <w:noProof/>
+        </w:rPr>
+        <w:fldChar w:fldCharType="end"/>
+      </w:r>
+      <w:bookmarkEnd w:id="17"/>
       <w:r>
         <w:t>: Example Configuration File</w:t>
       </w:r>
@@ -10718,8 +10813,6 @@
       <w:r>
         <w:t>Acquiring the model files</w:t>
       </w:r>
-      <w:bookmarkStart w:id="17" w:name="_GoBack"/>
-      <w:bookmarkEnd w:id="17"/>
     </w:p>
     <w:p>
       <w:r>
@@ -10829,27 +10922,14 @@
       <w:r>
         <w:t xml:space="preserve">Table </w:t>
       </w:r>
-      <w:r>
-        <w:fldChar w:fldCharType="begin"/>
-      </w:r>
-      <w:r>
-        <w:instrText xml:space="preserve"> SEQ Table \* ARABIC </w:instrText>
-      </w:r>
-      <w:r>
-        <w:fldChar w:fldCharType="separate"/>
-      </w:r>
-      <w:r>
-        <w:rPr>
-          <w:noProof/>
-        </w:rPr>
-        <w:t>1</w:t>
-      </w:r>
-      <w:r>
-        <w:rPr>
-          <w:noProof/>
-        </w:rPr>
-        <w:fldChar w:fldCharType="end"/>
-      </w:r>
+      <w:fldSimple w:instr=" SEQ Table \* ARABIC ">
+        <w:r>
+          <w:rPr>
+            <w:noProof/>
+          </w:rPr>
+          <w:t>1</w:t>
+        </w:r>
+      </w:fldSimple>
       <w:bookmarkEnd w:id="18"/>
       <w:r>
         <w:t>: Available Set Temperature Control Strategies</w:t>
@@ -11057,27 +11137,14 @@
       <w:r>
         <w:t xml:space="preserve">Figure </w:t>
       </w:r>
-      <w:r>
-        <w:fldChar w:fldCharType="begin"/>
-      </w:r>
-      <w:r>
-        <w:instrText xml:space="preserve"> SEQ Figure \* ARABIC </w:instrText>
-      </w:r>
-      <w:r>
-        <w:fldChar w:fldCharType="separate"/>
-      </w:r>
-      <w:r>
-        <w:rPr>
-          <w:noProof/>
-        </w:rPr>
-        <w:t>14</w:t>
-      </w:r>
-      <w:r>
-        <w:rPr>
-          <w:noProof/>
-        </w:rPr>
-        <w:fldChar w:fldCharType="end"/>
-      </w:r>
+      <w:fldSimple w:instr=" SEQ Figure \* ARABIC ">
+        <w:r>
+          <w:rPr>
+            <w:noProof/>
+          </w:rPr>
+          <w:t>14</w:t>
+        </w:r>
+      </w:fldSimple>
       <w:bookmarkEnd w:id="19"/>
       <w:r>
         <w:t>: Available Non-Load Shifting Set Temperature Profiles</w:t>
@@ -11140,27 +11207,14 @@
       <w:r>
         <w:t xml:space="preserve">Figure </w:t>
       </w:r>
-      <w:r>
-        <w:fldChar w:fldCharType="begin"/>
-      </w:r>
-      <w:r>
-        <w:instrText xml:space="preserve"> SEQ Figure \* ARABIC </w:instrText>
-      </w:r>
-      <w:r>
-        <w:fldChar w:fldCharType="separate"/>
-      </w:r>
-      <w:r>
-        <w:rPr>
-          <w:noProof/>
-        </w:rPr>
-        <w:t>15</w:t>
-      </w:r>
-      <w:r>
-        <w:rPr>
-          <w:noProof/>
-        </w:rPr>
-        <w:fldChar w:fldCharType="end"/>
-      </w:r>
+      <w:fldSimple w:instr=" SEQ Figure \* ARABIC ">
+        <w:r>
+          <w:rPr>
+            <w:noProof/>
+          </w:rPr>
+          <w:t>15</w:t>
+        </w:r>
+      </w:fldSimple>
       <w:bookmarkEnd w:id="20"/>
       <w:r>
         <w:t>: Available Non-Stepped Load Shifting Set Temperature Profiles</w:t>
@@ -11224,30 +11278,14 @@
       <w:r>
         <w:t xml:space="preserve">Figure </w:t>
       </w:r>
-      <w:r>
-        <w:fldChar w:fldCharType="begin"/>
-      </w:r>
-      <w:r>
-        <w:instrText xml:space="preserve"> SEQ</w:instrText>
-      </w:r>
-      <w:r>
-        <w:instrText xml:space="preserve"> Figure \* ARABIC </w:instrText>
-      </w:r>
-      <w:r>
-        <w:fldChar w:fldCharType="separate"/>
-      </w:r>
-      <w:r>
-        <w:rPr>
-          <w:noProof/>
-        </w:rPr>
-        <w:t>16</w:t>
-      </w:r>
-      <w:r>
-        <w:rPr>
-          <w:noProof/>
-        </w:rPr>
-        <w:fldChar w:fldCharType="end"/>
-      </w:r>
+      <w:fldSimple w:instr=" SEQ Figure \* ARABIC ">
+        <w:r>
+          <w:rPr>
+            <w:noProof/>
+          </w:rPr>
+          <w:t>16</w:t>
+        </w:r>
+      </w:fldSimple>
       <w:bookmarkEnd w:id="21"/>
       <w:r>
         <w:t>: Available Stepped Load Shifting Set Temperature Profiles</w:t>
@@ -11927,7 +11965,7 @@
             </wp:anchor>
           </w:drawing>
         </mc:Choice>
-        <mc:Fallback xmlns:w16sdtdh="http://schemas.microsoft.com/office/word/2020/wordml/sdtdatahash" xmlns:w16="http://schemas.microsoft.com/office/word/2018/wordml" xmlns:w16cex="http://schemas.microsoft.com/office/word/2018/wordml/cex">
+        <mc:Fallback xmlns:w16cex="http://schemas.microsoft.com/office/word/2018/wordml/cex" xmlns:w16="http://schemas.microsoft.com/office/word/2018/wordml" xmlns:w16sdtdh="http://schemas.microsoft.com/office/word/2020/wordml/sdtdatahash">
           <w:pict>
             <v:line w14:anchorId="025A38A1" id="Straight Connector 12" o:spid="_x0000_s1026" style="position:absolute;z-index:251670528;visibility:visible;mso-wrap-style:square;mso-wrap-distance-left:9pt;mso-wrap-distance-top:0;mso-wrap-distance-right:9pt;mso-wrap-distance-bottom:0;mso-position-horizontal:absolute;mso-position-horizontal-relative:text;mso-position-vertical:absolute;mso-position-vertical-relative:text" from="-18.2pt,4.25pt" to="449.8pt,4.25pt" o:gfxdata="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" strokecolor="#272727 [2749]" strokeweight=".5pt">
               <v:stroke endcap="square"/>
@@ -12158,7 +12196,7 @@
             </wp:anchor>
           </w:drawing>
         </mc:Choice>
-        <mc:Fallback xmlns:w16sdtdh="http://schemas.microsoft.com/office/word/2020/wordml/sdtdatahash" xmlns:w16="http://schemas.microsoft.com/office/word/2018/wordml" xmlns:w16cex="http://schemas.microsoft.com/office/word/2018/wordml/cex">
+        <mc:Fallback xmlns:w16cex="http://schemas.microsoft.com/office/word/2018/wordml/cex" xmlns:w16="http://schemas.microsoft.com/office/word/2018/wordml" xmlns:w16sdtdh="http://schemas.microsoft.com/office/word/2020/wordml/sdtdatahash">
           <w:pict>
             <v:line w14:anchorId="4C338ADC" id="Straight Connector 6" o:spid="_x0000_s1026" style="position:absolute;z-index:251666432;visibility:visible;mso-wrap-style:square;mso-wrap-distance-left:9pt;mso-wrap-distance-top:0;mso-wrap-distance-right:9pt;mso-wrap-distance-bottom:0;mso-position-horizontal:absolute;mso-position-horizontal-relative:text;mso-position-vertical:absolute;mso-position-vertical-relative:text" from="-18pt,4.45pt" to="450pt,4.45pt" o:gfxdata="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" strokecolor="#272727 [2749]" strokeweight=".5pt">
               <v:stroke endcap="square"/>
@@ -12340,10 +12378,7 @@
         <w:footnoteRef/>
       </w:r>
       <w:r>
-        <w:t xml:space="preserve"> P. Grant, M. </w:t>
-      </w:r>
-      <w:r>
-        <w:t>Hoeschele. 2020. Model Validation Status Update Memo: Creekside Project Load Shifting HPWH Tool. Submitted to PG&amp;E.</w:t>
+        <w:t xml:space="preserve"> P. Grant, M. Hoeschele. 2020. Model Validation Status Update Memo: Creekside Project Load Shifting HPWH Tool. Submitted to PG&amp;E.</w:t>
       </w:r>
     </w:p>
   </w:footnote>
@@ -12530,7 +12565,7 @@
             </wp:anchor>
           </w:drawing>
         </mc:Choice>
-        <mc:Fallback xmlns:w16sdtdh="http://schemas.microsoft.com/office/word/2020/wordml/sdtdatahash" xmlns:w16="http://schemas.microsoft.com/office/word/2018/wordml" xmlns:w16cex="http://schemas.microsoft.com/office/word/2018/wordml/cex">
+        <mc:Fallback xmlns:w16cex="http://schemas.microsoft.com/office/word/2018/wordml/cex" xmlns:w16="http://schemas.microsoft.com/office/word/2018/wordml" xmlns:w16sdtdh="http://schemas.microsoft.com/office/word/2020/wordml/sdtdatahash">
           <w:pict>
             <v:line w14:anchorId="3252692C" id="Straight Connector 5" o:spid="_x0000_s1026" style="position:absolute;z-index:251664384;visibility:visible;mso-wrap-style:square;mso-wrap-distance-left:9pt;mso-wrap-distance-top:0;mso-wrap-distance-right:9pt;mso-wrap-distance-bottom:0;mso-position-horizontal:absolute;mso-position-horizontal-relative:text;mso-position-vertical:absolute;mso-position-vertical-relative:text" from="-17.8pt,18.3pt" to="450.2pt,18.3pt" o:gfxdata="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" strokecolor="#272727 [2749]" strokeweight=".5pt">
               <v:stroke endcap="square"/>
@@ -12695,7 +12730,7 @@
             </wp:anchor>
           </w:drawing>
         </mc:Choice>
-        <mc:Fallback xmlns:w16sdtdh="http://schemas.microsoft.com/office/word/2020/wordml/sdtdatahash" xmlns:w16="http://schemas.microsoft.com/office/word/2018/wordml" xmlns:w16cex="http://schemas.microsoft.com/office/word/2018/wordml/cex">
+        <mc:Fallback xmlns:w16cex="http://schemas.microsoft.com/office/word/2018/wordml/cex" xmlns:w16="http://schemas.microsoft.com/office/word/2018/wordml" xmlns:w16sdtdh="http://schemas.microsoft.com/office/word/2020/wordml/sdtdatahash">
           <w:pict>
             <v:line w14:anchorId="743D2C98" id="Straight Connector 7" o:spid="_x0000_s1026" style="position:absolute;z-index:251668480;visibility:visible;mso-wrap-style:square;mso-wrap-distance-left:9pt;mso-wrap-distance-top:0;mso-wrap-distance-right:9pt;mso-wrap-distance-bottom:0;mso-position-horizontal:absolute;mso-position-horizontal-relative:text;mso-position-vertical:absolute;mso-position-vertical-relative:text" from="-17.45pt,1in" to="450.55pt,1in" o:gfxdata="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" strokecolor="#272727 [2749]" strokeweight=".5pt">
               <v:stroke endcap="square"/>
@@ -17564,15 +17599,6 @@
 </file>
 
 <file path=customXml/item1.xml><?xml version="1.0" encoding="utf-8"?>
-<?mso-contentType ?>
-<FormTemplates xmlns="http://schemas.microsoft.com/sharepoint/v3/contenttype/forms">
-  <Display>DocumentLibraryForm</Display>
-  <Edit>DocumentLibraryForm</Edit>
-  <New>DocumentLibraryForm</New>
-</FormTemplates>
-</file>
-
-<file path=customXml/item2.xml><?xml version="1.0" encoding="utf-8"?>
 <p:properties xmlns:p="http://schemas.microsoft.com/office/2006/metadata/properties" xmlns:xsi="http://www.w3.org/2001/XMLSchema-instance" xmlns:pc="http://schemas.microsoft.com/office/infopath/2007/PartnerControls">
   <documentManagement>
     <Retention xmlns="e66e352d-2b92-4888-a5cf-03034ba3d8fd">5</Retention>
@@ -17581,6 +17607,15 @@
     <Archive_x0020_Date xmlns="e66e352d-2b92-4888-a5cf-03034ba3d8fd" xsi:nil="true"/>
   </documentManagement>
 </p:properties>
+</file>
+
+<file path=customXml/item2.xml><?xml version="1.0" encoding="utf-8"?>
+<?mso-contentType ?>
+<FormTemplates xmlns="http://schemas.microsoft.com/sharepoint/v3/contenttype/forms">
+  <Display>DocumentLibraryForm</Display>
+  <Edit>DocumentLibraryForm</Edit>
+  <New>DocumentLibraryForm</New>
+</FormTemplates>
 </file>
 
 <file path=customXml/item3.xml><?xml version="1.0" encoding="utf-8"?>
@@ -17834,20 +17869,20 @@
 </file>
 
 <file path=customXml/itemProps1.xml><?xml version="1.0" encoding="utf-8"?>
-<ds:datastoreItem xmlns:ds="http://schemas.openxmlformats.org/officeDocument/2006/customXml" ds:itemID="{C461A00F-C1F3-41B5-841B-67E8ED647C9D}">
-  <ds:schemaRefs>
-    <ds:schemaRef ds:uri="http://schemas.microsoft.com/sharepoint/v3/contenttype/forms"/>
-  </ds:schemaRefs>
-</ds:datastoreItem>
-</file>
-
-<file path=customXml/itemProps2.xml><?xml version="1.0" encoding="utf-8"?>
 <ds:datastoreItem xmlns:ds="http://schemas.openxmlformats.org/officeDocument/2006/customXml" ds:itemID="{DB0CC172-0E8C-4CEA-8750-7C31492F9765}">
   <ds:schemaRefs>
     <ds:schemaRef ds:uri="http://schemas.microsoft.com/office/2006/metadata/properties"/>
     <ds:schemaRef ds:uri="http://schemas.microsoft.com/office/infopath/2007/PartnerControls"/>
     <ds:schemaRef ds:uri="e66e352d-2b92-4888-a5cf-03034ba3d8fd"/>
     <ds:schemaRef ds:uri="http://schemas.microsoft.com/sharepoint/v3"/>
+  </ds:schemaRefs>
+</ds:datastoreItem>
+</file>
+
+<file path=customXml/itemProps2.xml><?xml version="1.0" encoding="utf-8"?>
+<ds:datastoreItem xmlns:ds="http://schemas.openxmlformats.org/officeDocument/2006/customXml" ds:itemID="{C461A00F-C1F3-41B5-841B-67E8ED647C9D}">
+  <ds:schemaRefs>
+    <ds:schemaRef ds:uri="http://schemas.microsoft.com/sharepoint/v3/contenttype/forms"/>
   </ds:schemaRefs>
 </ds:datastoreItem>
 </file>
@@ -17873,7 +17908,7 @@
 </file>
 
 <file path=customXml/itemProps4.xml><?xml version="1.0" encoding="utf-8"?>
-<ds:datastoreItem xmlns:ds="http://schemas.openxmlformats.org/officeDocument/2006/customXml" ds:itemID="{950321A5-044B-4764-9B7D-7FEE75EC9B42}">
+<ds:datastoreItem xmlns:ds="http://schemas.openxmlformats.org/officeDocument/2006/customXml" ds:itemID="{5B343886-88FF-4BD2-AA2B-AEFB2BA60098}">
   <ds:schemaRefs>
     <ds:schemaRef ds:uri="http://schemas.openxmlformats.org/officeDocument/2006/bibliography"/>
   </ds:schemaRefs>
